--- a/dic/accuse.docx
+++ b/dic/accuse.docx
@@ -47,6 +47,12 @@
       </w:pPr>
       <w:r>
         <w:rPr>
+          <w:i/>
+          <w:color w:val="6F6F6F"/>
+        </w:rPr>
+      </w:r>
+      <w:r>
+        <w:rPr>
           <w:b/>
         </w:rPr>
         <w:t xml:space="preserve">accuse somebody of something  </w:t>
@@ -67,6 +73,12 @@
       </w:pPr>
       <w:r>
         <w:rPr>
+          <w:i/>
+          <w:color w:val="6F6F6F"/>
+        </w:rPr>
+      </w:r>
+      <w:r>
+        <w:rPr>
           <w:b/>
         </w:rPr>
         <w:t xml:space="preserve">accuse somebody of doing something  </w:t>
@@ -81,6 +93,12 @@
       </w:pPr>
       <w:r>
         <w:rPr>
+          <w:i/>
+          <w:color w:val="6F6F6F"/>
+        </w:rPr>
+      </w:r>
+      <w:r>
+        <w:rPr>
           <w:b/>
         </w:rPr>
         <w:t xml:space="preserve">be accused of something  </w:t>
@@ -93,6 +111,12 @@
       <w:pPr>
         <w:pStyle w:val="ListBullet2"/>
       </w:pPr>
+      <w:r>
+        <w:rPr>
+          <w:i/>
+          <w:color w:val="6F6F6F"/>
+        </w:rPr>
+      </w:r>
       <w:r>
         <w:rPr>
           <w:b/>
@@ -115,6 +139,13 @@
       <w:pPr>
         <w:pStyle w:val="ListBullet2"/>
       </w:pPr>
+      <w:r>
+        <w:rPr>
+          <w:i/>
+          <w:color w:val="6F6F6F"/>
+        </w:rPr>
+        <w:t xml:space="preserve">(formal)  </w:t>
+      </w:r>
       <w:r>
         <w:rPr>
           <w:b/>
